--- a/translation list.docx
+++ b/translation list.docx
@@ -4316,694 +4316,6 @@
           <w:rtl w:val="1"/>
         </w:rPr>
         <w:t xml:space="preserve">)</w:t>
-      </w:r>
-    </w:p>
-    <w:p>
-      <w:pPr>
-        <w:rPr>
-          <w:rFonts w:ascii="Vazirmatn" w:cs="Vazirmatn" w:eastAsia="Vazirmatn" w:hAnsi="Vazirmatn"/>
-        </w:rPr>
-      </w:pPr>
-      <w:r>
-        <w:rPr>
-          <w:rFonts w:ascii="Vazirmatn" w:cs="Vazirmatn" w:eastAsia="Vazirmatn" w:hAnsi="Vazirmatn"/>
-          <w:rtl w:val="0"/>
-        </w:rPr>
-        <w:t xml:space="preserve">For our next flight, we are looking for flight D82618 to Stockholm, Sweden. Could you please help us to find the gate?</w:t>
-      </w:r>
-    </w:p>
-    <w:p>
-      <w:pPr>
-        <w:bidi w:val="1"/>
-        <w:rPr>
-          <w:rFonts w:ascii="Vazirmatn" w:cs="Vazirmatn" w:eastAsia="Vazirmatn" w:hAnsi="Vazirmatn"/>
-        </w:rPr>
-      </w:pPr>
-      <w:r>
-        <w:rPr>
-          <w:rFonts w:ascii="Vazirmatn" w:cs="Vazirmatn" w:eastAsia="Vazirmatn" w:hAnsi="Vazirmatn"/>
-          <w:rtl w:val="1"/>
-        </w:rPr>
-        <w:t xml:space="preserve">برای</w:t>
-      </w:r>
-      <w:r>
-        <w:rPr>
-          <w:rFonts w:ascii="Vazirmatn" w:cs="Vazirmatn" w:eastAsia="Vazirmatn" w:hAnsi="Vazirmatn"/>
-          <w:rtl w:val="1"/>
-        </w:rPr>
-        <w:t xml:space="preserve"> </w:t>
-      </w:r>
-      <w:r>
-        <w:rPr>
-          <w:rFonts w:ascii="Vazirmatn" w:cs="Vazirmatn" w:eastAsia="Vazirmatn" w:hAnsi="Vazirmatn"/>
-          <w:rtl w:val="1"/>
-        </w:rPr>
-        <w:t xml:space="preserve">پرواز</w:t>
-      </w:r>
-      <w:r>
-        <w:rPr>
-          <w:rFonts w:ascii="Vazirmatn" w:cs="Vazirmatn" w:eastAsia="Vazirmatn" w:hAnsi="Vazirmatn"/>
-          <w:rtl w:val="1"/>
-        </w:rPr>
-        <w:t xml:space="preserve"> </w:t>
-      </w:r>
-      <w:r>
-        <w:rPr>
-          <w:rFonts w:ascii="Vazirmatn" w:cs="Vazirmatn" w:eastAsia="Vazirmatn" w:hAnsi="Vazirmatn"/>
-          <w:rtl w:val="1"/>
-        </w:rPr>
-        <w:t xml:space="preserve">بعدیمون</w:t>
-      </w:r>
-      <w:r>
-        <w:rPr>
-          <w:rFonts w:ascii="Vazirmatn" w:cs="Vazirmatn" w:eastAsia="Vazirmatn" w:hAnsi="Vazirmatn"/>
-          <w:rtl w:val="1"/>
-        </w:rPr>
-        <w:t xml:space="preserve"> </w:t>
-      </w:r>
-      <w:r>
-        <w:rPr>
-          <w:rFonts w:ascii="Vazirmatn" w:cs="Vazirmatn" w:eastAsia="Vazirmatn" w:hAnsi="Vazirmatn"/>
-          <w:rtl w:val="1"/>
-        </w:rPr>
-        <w:t xml:space="preserve">دنبال</w:t>
-      </w:r>
-      <w:r>
-        <w:rPr>
-          <w:rFonts w:ascii="Vazirmatn" w:cs="Vazirmatn" w:eastAsia="Vazirmatn" w:hAnsi="Vazirmatn"/>
-          <w:rtl w:val="1"/>
-        </w:rPr>
-        <w:t xml:space="preserve"> </w:t>
-      </w:r>
-      <w:r>
-        <w:rPr>
-          <w:rFonts w:ascii="Vazirmatn" w:cs="Vazirmatn" w:eastAsia="Vazirmatn" w:hAnsi="Vazirmatn"/>
-          <w:rtl w:val="1"/>
-        </w:rPr>
-        <w:t xml:space="preserve">پرواز</w:t>
-      </w:r>
-      <w:r>
-        <w:rPr>
-          <w:rFonts w:ascii="Vazirmatn" w:cs="Vazirmatn" w:eastAsia="Vazirmatn" w:hAnsi="Vazirmatn"/>
-          <w:rtl w:val="1"/>
-        </w:rPr>
-        <w:t xml:space="preserve"> </w:t>
-      </w:r>
-      <w:r>
-        <w:rPr>
-          <w:rFonts w:ascii="Vazirmatn" w:cs="Vazirmatn" w:eastAsia="Vazirmatn" w:hAnsi="Vazirmatn"/>
-          <w:rtl w:val="0"/>
-        </w:rPr>
-        <w:t xml:space="preserve">D</w:t>
-      </w:r>
-      <w:r>
-        <w:rPr>
-          <w:rFonts w:ascii="Vazirmatn" w:cs="Vazirmatn" w:eastAsia="Vazirmatn" w:hAnsi="Vazirmatn"/>
-          <w:rtl w:val="1"/>
-        </w:rPr>
-        <w:t xml:space="preserve">82618 </w:t>
-      </w:r>
-      <w:r>
-        <w:rPr>
-          <w:rFonts w:ascii="Vazirmatn" w:cs="Vazirmatn" w:eastAsia="Vazirmatn" w:hAnsi="Vazirmatn"/>
-          <w:rtl w:val="1"/>
-        </w:rPr>
-        <w:t xml:space="preserve">به</w:t>
-      </w:r>
-      <w:r>
-        <w:rPr>
-          <w:rFonts w:ascii="Vazirmatn" w:cs="Vazirmatn" w:eastAsia="Vazirmatn" w:hAnsi="Vazirmatn"/>
-          <w:rtl w:val="1"/>
-        </w:rPr>
-        <w:t xml:space="preserve"> </w:t>
-      </w:r>
-      <w:r>
-        <w:rPr>
-          <w:rFonts w:ascii="Vazirmatn" w:cs="Vazirmatn" w:eastAsia="Vazirmatn" w:hAnsi="Vazirmatn"/>
-          <w:rtl w:val="1"/>
-        </w:rPr>
-        <w:t xml:space="preserve">مقصد</w:t>
-      </w:r>
-      <w:r>
-        <w:rPr>
-          <w:rFonts w:ascii="Vazirmatn" w:cs="Vazirmatn" w:eastAsia="Vazirmatn" w:hAnsi="Vazirmatn"/>
-          <w:rtl w:val="1"/>
-        </w:rPr>
-        <w:t xml:space="preserve"> </w:t>
-      </w:r>
-      <w:r>
-        <w:rPr>
-          <w:rFonts w:ascii="Vazirmatn" w:cs="Vazirmatn" w:eastAsia="Vazirmatn" w:hAnsi="Vazirmatn"/>
-          <w:rtl w:val="1"/>
-        </w:rPr>
-        <w:t xml:space="preserve">استکهلم</w:t>
-      </w:r>
-      <w:r>
-        <w:rPr>
-          <w:rFonts w:ascii="Vazirmatn" w:cs="Vazirmatn" w:eastAsia="Vazirmatn" w:hAnsi="Vazirmatn"/>
-          <w:rtl w:val="1"/>
-        </w:rPr>
-        <w:t xml:space="preserve"> (</w:t>
-      </w:r>
-      <w:r>
-        <w:rPr>
-          <w:rFonts w:ascii="Vazirmatn" w:cs="Vazirmatn" w:eastAsia="Vazirmatn" w:hAnsi="Vazirmatn"/>
-          <w:rtl w:val="1"/>
-        </w:rPr>
-        <w:t xml:space="preserve">سوئد</w:t>
-      </w:r>
-      <w:r>
-        <w:rPr>
-          <w:rFonts w:ascii="Vazirmatn" w:cs="Vazirmatn" w:eastAsia="Vazirmatn" w:hAnsi="Vazirmatn"/>
-          <w:rtl w:val="1"/>
-        </w:rPr>
-        <w:t xml:space="preserve">) </w:t>
-      </w:r>
-      <w:r>
-        <w:rPr>
-          <w:rFonts w:ascii="Vazirmatn" w:cs="Vazirmatn" w:eastAsia="Vazirmatn" w:hAnsi="Vazirmatn"/>
-          <w:rtl w:val="1"/>
-        </w:rPr>
-        <w:t xml:space="preserve">میگردیم</w:t>
-      </w:r>
-      <w:r>
-        <w:rPr>
-          <w:rFonts w:ascii="Vazirmatn" w:cs="Vazirmatn" w:eastAsia="Vazirmatn" w:hAnsi="Vazirmatn"/>
-          <w:rtl w:val="1"/>
-        </w:rPr>
-        <w:t xml:space="preserve">. </w:t>
-      </w:r>
-      <w:r>
-        <w:rPr>
-          <w:rFonts w:ascii="Vazirmatn" w:cs="Vazirmatn" w:eastAsia="Vazirmatn" w:hAnsi="Vazirmatn"/>
-          <w:rtl w:val="1"/>
-        </w:rPr>
-        <w:t xml:space="preserve">میشه</w:t>
-      </w:r>
-      <w:r>
-        <w:rPr>
-          <w:rFonts w:ascii="Vazirmatn" w:cs="Vazirmatn" w:eastAsia="Vazirmatn" w:hAnsi="Vazirmatn"/>
-          <w:rtl w:val="1"/>
-        </w:rPr>
-        <w:t xml:space="preserve"> </w:t>
-      </w:r>
-      <w:r>
-        <w:rPr>
-          <w:rFonts w:ascii="Vazirmatn" w:cs="Vazirmatn" w:eastAsia="Vazirmatn" w:hAnsi="Vazirmatn"/>
-          <w:rtl w:val="1"/>
-        </w:rPr>
-        <w:t xml:space="preserve">راهنماییمون</w:t>
-      </w:r>
-      <w:r>
-        <w:rPr>
-          <w:rFonts w:ascii="Vazirmatn" w:cs="Vazirmatn" w:eastAsia="Vazirmatn" w:hAnsi="Vazirmatn"/>
-          <w:rtl w:val="1"/>
-        </w:rPr>
-        <w:t xml:space="preserve"> </w:t>
-      </w:r>
-      <w:r>
-        <w:rPr>
-          <w:rFonts w:ascii="Vazirmatn" w:cs="Vazirmatn" w:eastAsia="Vazirmatn" w:hAnsi="Vazirmatn"/>
-          <w:rtl w:val="1"/>
-        </w:rPr>
-        <w:t xml:space="preserve">کنی</w:t>
-      </w:r>
-      <w:r>
-        <w:rPr>
-          <w:rFonts w:ascii="Vazirmatn" w:cs="Vazirmatn" w:eastAsia="Vazirmatn" w:hAnsi="Vazirmatn"/>
-          <w:rtl w:val="1"/>
-        </w:rPr>
-        <w:t xml:space="preserve"> </w:t>
-      </w:r>
-      <w:r>
-        <w:rPr>
-          <w:rFonts w:ascii="Vazirmatn" w:cs="Vazirmatn" w:eastAsia="Vazirmatn" w:hAnsi="Vazirmatn"/>
-          <w:rtl w:val="1"/>
-        </w:rPr>
-        <w:t xml:space="preserve">که</w:t>
-      </w:r>
-      <w:r>
-        <w:rPr>
-          <w:rFonts w:ascii="Vazirmatn" w:cs="Vazirmatn" w:eastAsia="Vazirmatn" w:hAnsi="Vazirmatn"/>
-          <w:rtl w:val="1"/>
-        </w:rPr>
-        <w:t xml:space="preserve"> </w:t>
-      </w:r>
-      <w:r>
-        <w:rPr>
-          <w:rFonts w:ascii="Vazirmatn" w:cs="Vazirmatn" w:eastAsia="Vazirmatn" w:hAnsi="Vazirmatn"/>
-          <w:rtl w:val="1"/>
-        </w:rPr>
-        <w:t xml:space="preserve">کجا</w:t>
-      </w:r>
-      <w:r>
-        <w:rPr>
-          <w:rFonts w:ascii="Vazirmatn" w:cs="Vazirmatn" w:eastAsia="Vazirmatn" w:hAnsi="Vazirmatn"/>
-          <w:rtl w:val="1"/>
-        </w:rPr>
-        <w:t xml:space="preserve"> </w:t>
-      </w:r>
-      <w:r>
-        <w:rPr>
-          <w:rFonts w:ascii="Vazirmatn" w:cs="Vazirmatn" w:eastAsia="Vazirmatn" w:hAnsi="Vazirmatn"/>
-          <w:rtl w:val="1"/>
-        </w:rPr>
-        <w:t xml:space="preserve">باید</w:t>
-      </w:r>
-      <w:r>
-        <w:rPr>
-          <w:rFonts w:ascii="Vazirmatn" w:cs="Vazirmatn" w:eastAsia="Vazirmatn" w:hAnsi="Vazirmatn"/>
-          <w:rtl w:val="1"/>
-        </w:rPr>
-        <w:t xml:space="preserve"> </w:t>
-      </w:r>
-      <w:r>
-        <w:rPr>
-          <w:rFonts w:ascii="Vazirmatn" w:cs="Vazirmatn" w:eastAsia="Vazirmatn" w:hAnsi="Vazirmatn"/>
-          <w:rtl w:val="1"/>
-        </w:rPr>
-        <w:t xml:space="preserve">بریم</w:t>
-      </w:r>
-      <w:r>
-        <w:rPr>
-          <w:rFonts w:ascii="Vazirmatn" w:cs="Vazirmatn" w:eastAsia="Vazirmatn" w:hAnsi="Vazirmatn"/>
-          <w:rtl w:val="1"/>
-        </w:rPr>
-        <w:t xml:space="preserve">؟ </w:t>
-      </w:r>
-      <w:r>
-        <w:rPr>
-          <w:rFonts w:ascii="Vazirmatn" w:cs="Vazirmatn" w:eastAsia="Vazirmatn" w:hAnsi="Vazirmatn"/>
-          <w:rtl w:val="1"/>
-        </w:rPr>
-        <w:t xml:space="preserve">و</w:t>
-      </w:r>
-      <w:r>
-        <w:rPr>
-          <w:rFonts w:ascii="Vazirmatn" w:cs="Vazirmatn" w:eastAsia="Vazirmatn" w:hAnsi="Vazirmatn"/>
-          <w:rtl w:val="1"/>
-        </w:rPr>
-        <w:t xml:space="preserve"> </w:t>
-      </w:r>
-      <w:r>
-        <w:rPr>
-          <w:rFonts w:ascii="Vazirmatn" w:cs="Vazirmatn" w:eastAsia="Vazirmatn" w:hAnsi="Vazirmatn"/>
-          <w:rtl w:val="1"/>
-        </w:rPr>
-        <w:t xml:space="preserve">سوار</w:t>
-      </w:r>
-      <w:r>
-        <w:rPr>
-          <w:rFonts w:ascii="Vazirmatn" w:cs="Vazirmatn" w:eastAsia="Vazirmatn" w:hAnsi="Vazirmatn"/>
-          <w:rtl w:val="1"/>
-        </w:rPr>
-        <w:t xml:space="preserve"> </w:t>
-      </w:r>
-      <w:r>
-        <w:rPr>
-          <w:rFonts w:ascii="Vazirmatn" w:cs="Vazirmatn" w:eastAsia="Vazirmatn" w:hAnsi="Vazirmatn"/>
-          <w:rtl w:val="1"/>
-        </w:rPr>
-        <w:t xml:space="preserve">هواپیما</w:t>
-      </w:r>
-      <w:r>
-        <w:rPr>
-          <w:rFonts w:ascii="Vazirmatn" w:cs="Vazirmatn" w:eastAsia="Vazirmatn" w:hAnsi="Vazirmatn"/>
-          <w:rtl w:val="1"/>
-        </w:rPr>
-        <w:t xml:space="preserve"> </w:t>
-      </w:r>
-      <w:r>
-        <w:rPr>
-          <w:rFonts w:ascii="Vazirmatn" w:cs="Vazirmatn" w:eastAsia="Vazirmatn" w:hAnsi="Vazirmatn"/>
-          <w:rtl w:val="1"/>
-        </w:rPr>
-        <w:t xml:space="preserve">بشیم</w:t>
-      </w:r>
-      <w:r>
-        <w:rPr>
-          <w:rFonts w:ascii="Vazirmatn" w:cs="Vazirmatn" w:eastAsia="Vazirmatn" w:hAnsi="Vazirmatn"/>
-          <w:rtl w:val="1"/>
-        </w:rPr>
-        <w:t xml:space="preserve">؟</w:t>
-      </w:r>
-    </w:p>
-    <w:p>
-      <w:pPr>
-        <w:rPr>
-          <w:rFonts w:ascii="Vazirmatn" w:cs="Vazirmatn" w:eastAsia="Vazirmatn" w:hAnsi="Vazirmatn"/>
-        </w:rPr>
-      </w:pPr>
-      <w:r>
-        <w:pict>
-          <v:rect style="width:0.0pt;height:1.5pt" o:hr="t" o:hrstd="t" o:hralign="center" fillcolor="#A0A0A0" stroked="f"/>
-        </w:pict>
-      </w:r>
-      <w:r>
-        <w:rPr>
-          <w:rtl w:val="0"/>
-        </w:rPr>
-      </w:r>
-    </w:p>
-    <w:p>
-      <w:pPr>
-        <w:rPr>
-          <w:rFonts w:ascii="Vazirmatn" w:cs="Vazirmatn" w:eastAsia="Vazirmatn" w:hAnsi="Vazirmatn"/>
-        </w:rPr>
-      </w:pPr>
-      <w:r>
-        <w:rPr>
-          <w:rFonts w:ascii="Vazirmatn" w:cs="Vazirmatn" w:eastAsia="Vazirmatn" w:hAnsi="Vazirmatn"/>
-          <w:rtl w:val="0"/>
-        </w:rPr>
-        <w:t xml:space="preserve">For our next flight, we are looking for flight D82618 to Stockholm, Sweden. Could you please help us to find the check-in counters?</w:t>
-      </w:r>
-    </w:p>
-    <w:p>
-      <w:pPr>
-        <w:bidi w:val="1"/>
-        <w:rPr>
-          <w:rFonts w:ascii="Vazirmatn" w:cs="Vazirmatn" w:eastAsia="Vazirmatn" w:hAnsi="Vazirmatn"/>
-        </w:rPr>
-      </w:pPr>
-      <w:r>
-        <w:rPr>
-          <w:rFonts w:ascii="Vazirmatn" w:cs="Vazirmatn" w:eastAsia="Vazirmatn" w:hAnsi="Vazirmatn"/>
-          <w:rtl w:val="1"/>
-        </w:rPr>
-        <w:t xml:space="preserve">برای</w:t>
-      </w:r>
-      <w:r>
-        <w:rPr>
-          <w:rFonts w:ascii="Vazirmatn" w:cs="Vazirmatn" w:eastAsia="Vazirmatn" w:hAnsi="Vazirmatn"/>
-          <w:rtl w:val="1"/>
-        </w:rPr>
-        <w:t xml:space="preserve"> </w:t>
-      </w:r>
-      <w:r>
-        <w:rPr>
-          <w:rFonts w:ascii="Vazirmatn" w:cs="Vazirmatn" w:eastAsia="Vazirmatn" w:hAnsi="Vazirmatn"/>
-          <w:rtl w:val="1"/>
-        </w:rPr>
-        <w:t xml:space="preserve">پرواز</w:t>
-      </w:r>
-      <w:r>
-        <w:rPr>
-          <w:rFonts w:ascii="Vazirmatn" w:cs="Vazirmatn" w:eastAsia="Vazirmatn" w:hAnsi="Vazirmatn"/>
-          <w:rtl w:val="1"/>
-        </w:rPr>
-        <w:t xml:space="preserve"> </w:t>
-      </w:r>
-      <w:r>
-        <w:rPr>
-          <w:rFonts w:ascii="Vazirmatn" w:cs="Vazirmatn" w:eastAsia="Vazirmatn" w:hAnsi="Vazirmatn"/>
-          <w:rtl w:val="1"/>
-        </w:rPr>
-        <w:t xml:space="preserve">بعدیمون</w:t>
-      </w:r>
-      <w:r>
-        <w:rPr>
-          <w:rFonts w:ascii="Vazirmatn" w:cs="Vazirmatn" w:eastAsia="Vazirmatn" w:hAnsi="Vazirmatn"/>
-          <w:rtl w:val="1"/>
-        </w:rPr>
-        <w:t xml:space="preserve"> </w:t>
-      </w:r>
-      <w:r>
-        <w:rPr>
-          <w:rFonts w:ascii="Vazirmatn" w:cs="Vazirmatn" w:eastAsia="Vazirmatn" w:hAnsi="Vazirmatn"/>
-          <w:rtl w:val="1"/>
-        </w:rPr>
-        <w:t xml:space="preserve">دنبال</w:t>
-      </w:r>
-      <w:r>
-        <w:rPr>
-          <w:rFonts w:ascii="Vazirmatn" w:cs="Vazirmatn" w:eastAsia="Vazirmatn" w:hAnsi="Vazirmatn"/>
-          <w:rtl w:val="1"/>
-        </w:rPr>
-        <w:t xml:space="preserve"> </w:t>
-      </w:r>
-      <w:r>
-        <w:rPr>
-          <w:rFonts w:ascii="Vazirmatn" w:cs="Vazirmatn" w:eastAsia="Vazirmatn" w:hAnsi="Vazirmatn"/>
-          <w:rtl w:val="1"/>
-        </w:rPr>
-        <w:t xml:space="preserve">پرواز</w:t>
-      </w:r>
-      <w:r>
-        <w:rPr>
-          <w:rFonts w:ascii="Vazirmatn" w:cs="Vazirmatn" w:eastAsia="Vazirmatn" w:hAnsi="Vazirmatn"/>
-          <w:rtl w:val="1"/>
-        </w:rPr>
-        <w:t xml:space="preserve"> </w:t>
-      </w:r>
-      <w:r>
-        <w:rPr>
-          <w:rFonts w:ascii="Vazirmatn" w:cs="Vazirmatn" w:eastAsia="Vazirmatn" w:hAnsi="Vazirmatn"/>
-          <w:rtl w:val="0"/>
-        </w:rPr>
-        <w:t xml:space="preserve">D</w:t>
-      </w:r>
-      <w:r>
-        <w:rPr>
-          <w:rFonts w:ascii="Vazirmatn" w:cs="Vazirmatn" w:eastAsia="Vazirmatn" w:hAnsi="Vazirmatn"/>
-          <w:rtl w:val="1"/>
-        </w:rPr>
-        <w:t xml:space="preserve">82618 </w:t>
-      </w:r>
-      <w:r>
-        <w:rPr>
-          <w:rFonts w:ascii="Vazirmatn" w:cs="Vazirmatn" w:eastAsia="Vazirmatn" w:hAnsi="Vazirmatn"/>
-          <w:rtl w:val="1"/>
-        </w:rPr>
-        <w:t xml:space="preserve">به</w:t>
-      </w:r>
-      <w:r>
-        <w:rPr>
-          <w:rFonts w:ascii="Vazirmatn" w:cs="Vazirmatn" w:eastAsia="Vazirmatn" w:hAnsi="Vazirmatn"/>
-          <w:rtl w:val="1"/>
-        </w:rPr>
-        <w:t xml:space="preserve"> </w:t>
-      </w:r>
-      <w:r>
-        <w:rPr>
-          <w:rFonts w:ascii="Vazirmatn" w:cs="Vazirmatn" w:eastAsia="Vazirmatn" w:hAnsi="Vazirmatn"/>
-          <w:rtl w:val="1"/>
-        </w:rPr>
-        <w:t xml:space="preserve">مقصد</w:t>
-      </w:r>
-      <w:r>
-        <w:rPr>
-          <w:rFonts w:ascii="Vazirmatn" w:cs="Vazirmatn" w:eastAsia="Vazirmatn" w:hAnsi="Vazirmatn"/>
-          <w:rtl w:val="1"/>
-        </w:rPr>
-        <w:t xml:space="preserve"> </w:t>
-      </w:r>
-      <w:r>
-        <w:rPr>
-          <w:rFonts w:ascii="Vazirmatn" w:cs="Vazirmatn" w:eastAsia="Vazirmatn" w:hAnsi="Vazirmatn"/>
-          <w:rtl w:val="1"/>
-        </w:rPr>
-        <w:t xml:space="preserve">استکهلم</w:t>
-      </w:r>
-      <w:r>
-        <w:rPr>
-          <w:rFonts w:ascii="Vazirmatn" w:cs="Vazirmatn" w:eastAsia="Vazirmatn" w:hAnsi="Vazirmatn"/>
-          <w:rtl w:val="1"/>
-        </w:rPr>
-        <w:t xml:space="preserve"> (</w:t>
-      </w:r>
-      <w:r>
-        <w:rPr>
-          <w:rFonts w:ascii="Vazirmatn" w:cs="Vazirmatn" w:eastAsia="Vazirmatn" w:hAnsi="Vazirmatn"/>
-          <w:rtl w:val="1"/>
-        </w:rPr>
-        <w:t xml:space="preserve">سوئد</w:t>
-      </w:r>
-      <w:r>
-        <w:rPr>
-          <w:rFonts w:ascii="Vazirmatn" w:cs="Vazirmatn" w:eastAsia="Vazirmatn" w:hAnsi="Vazirmatn"/>
-          <w:rtl w:val="1"/>
-        </w:rPr>
-        <w:t xml:space="preserve">) </w:t>
-      </w:r>
-      <w:r>
-        <w:rPr>
-          <w:rFonts w:ascii="Vazirmatn" w:cs="Vazirmatn" w:eastAsia="Vazirmatn" w:hAnsi="Vazirmatn"/>
-          <w:rtl w:val="1"/>
-        </w:rPr>
-        <w:t xml:space="preserve">میگردیم</w:t>
-      </w:r>
-      <w:r>
-        <w:rPr>
-          <w:rFonts w:ascii="Vazirmatn" w:cs="Vazirmatn" w:eastAsia="Vazirmatn" w:hAnsi="Vazirmatn"/>
-          <w:rtl w:val="1"/>
-        </w:rPr>
-        <w:t xml:space="preserve">. </w:t>
-      </w:r>
-      <w:r>
-        <w:rPr>
-          <w:rFonts w:ascii="Vazirmatn" w:cs="Vazirmatn" w:eastAsia="Vazirmatn" w:hAnsi="Vazirmatn"/>
-          <w:rtl w:val="1"/>
-        </w:rPr>
-        <w:t xml:space="preserve">میشه</w:t>
-      </w:r>
-      <w:r>
-        <w:rPr>
-          <w:rFonts w:ascii="Vazirmatn" w:cs="Vazirmatn" w:eastAsia="Vazirmatn" w:hAnsi="Vazirmatn"/>
-          <w:rtl w:val="1"/>
-        </w:rPr>
-        <w:t xml:space="preserve"> </w:t>
-      </w:r>
-      <w:r>
-        <w:rPr>
-          <w:rFonts w:ascii="Vazirmatn" w:cs="Vazirmatn" w:eastAsia="Vazirmatn" w:hAnsi="Vazirmatn"/>
-          <w:rtl w:val="1"/>
-        </w:rPr>
-        <w:t xml:space="preserve">راهنماییمون</w:t>
-      </w:r>
-      <w:r>
-        <w:rPr>
-          <w:rFonts w:ascii="Vazirmatn" w:cs="Vazirmatn" w:eastAsia="Vazirmatn" w:hAnsi="Vazirmatn"/>
-          <w:rtl w:val="1"/>
-        </w:rPr>
-        <w:t xml:space="preserve"> </w:t>
-      </w:r>
-      <w:r>
-        <w:rPr>
-          <w:rFonts w:ascii="Vazirmatn" w:cs="Vazirmatn" w:eastAsia="Vazirmatn" w:hAnsi="Vazirmatn"/>
-          <w:rtl w:val="1"/>
-        </w:rPr>
-        <w:t xml:space="preserve">کنی</w:t>
-      </w:r>
-      <w:r>
-        <w:rPr>
-          <w:rFonts w:ascii="Vazirmatn" w:cs="Vazirmatn" w:eastAsia="Vazirmatn" w:hAnsi="Vazirmatn"/>
-          <w:rtl w:val="1"/>
-        </w:rPr>
-        <w:t xml:space="preserve"> </w:t>
-      </w:r>
-      <w:r>
-        <w:rPr>
-          <w:rFonts w:ascii="Vazirmatn" w:cs="Vazirmatn" w:eastAsia="Vazirmatn" w:hAnsi="Vazirmatn"/>
-          <w:rtl w:val="1"/>
-        </w:rPr>
-        <w:t xml:space="preserve">که</w:t>
-      </w:r>
-      <w:r>
-        <w:rPr>
-          <w:rFonts w:ascii="Vazirmatn" w:cs="Vazirmatn" w:eastAsia="Vazirmatn" w:hAnsi="Vazirmatn"/>
-          <w:rtl w:val="1"/>
-        </w:rPr>
-        <w:t xml:space="preserve"> </w:t>
-      </w:r>
-      <w:r>
-        <w:rPr>
-          <w:rFonts w:ascii="Vazirmatn" w:cs="Vazirmatn" w:eastAsia="Vazirmatn" w:hAnsi="Vazirmatn"/>
-          <w:rtl w:val="1"/>
-        </w:rPr>
-        <w:t xml:space="preserve">کجا</w:t>
-      </w:r>
-      <w:r>
-        <w:rPr>
-          <w:rFonts w:ascii="Vazirmatn" w:cs="Vazirmatn" w:eastAsia="Vazirmatn" w:hAnsi="Vazirmatn"/>
-          <w:rtl w:val="1"/>
-        </w:rPr>
-        <w:t xml:space="preserve"> </w:t>
-      </w:r>
-      <w:r>
-        <w:rPr>
-          <w:rFonts w:ascii="Vazirmatn" w:cs="Vazirmatn" w:eastAsia="Vazirmatn" w:hAnsi="Vazirmatn"/>
-          <w:rtl w:val="1"/>
-        </w:rPr>
-        <w:t xml:space="preserve">باید</w:t>
-      </w:r>
-      <w:r>
-        <w:rPr>
-          <w:rFonts w:ascii="Vazirmatn" w:cs="Vazirmatn" w:eastAsia="Vazirmatn" w:hAnsi="Vazirmatn"/>
-          <w:rtl w:val="1"/>
-        </w:rPr>
-        <w:t xml:space="preserve"> </w:t>
-      </w:r>
-      <w:r>
-        <w:rPr>
-          <w:rFonts w:ascii="Vazirmatn" w:cs="Vazirmatn" w:eastAsia="Vazirmatn" w:hAnsi="Vazirmatn"/>
-          <w:rtl w:val="1"/>
-        </w:rPr>
-        <w:t xml:space="preserve">چمدان</w:t>
-      </w:r>
-      <w:r>
-        <w:rPr>
-          <w:rFonts w:ascii="Vazirmatn" w:cs="Vazirmatn" w:eastAsia="Vazirmatn" w:hAnsi="Vazirmatn"/>
-          <w:rtl w:val="1"/>
-        </w:rPr>
-        <w:t xml:space="preserve"> </w:t>
-      </w:r>
-      <w:r>
-        <w:rPr>
-          <w:rFonts w:ascii="Vazirmatn" w:cs="Vazirmatn" w:eastAsia="Vazirmatn" w:hAnsi="Vazirmatn"/>
-          <w:rtl w:val="1"/>
-        </w:rPr>
-        <w:t xml:space="preserve">رو</w:t>
-      </w:r>
-      <w:r>
-        <w:rPr>
-          <w:rFonts w:ascii="Vazirmatn" w:cs="Vazirmatn" w:eastAsia="Vazirmatn" w:hAnsi="Vazirmatn"/>
-          <w:rtl w:val="1"/>
-        </w:rPr>
-        <w:t xml:space="preserve"> </w:t>
-      </w:r>
-      <w:r>
-        <w:rPr>
-          <w:rFonts w:ascii="Vazirmatn" w:cs="Vazirmatn" w:eastAsia="Vazirmatn" w:hAnsi="Vazirmatn"/>
-          <w:rtl w:val="1"/>
-        </w:rPr>
-        <w:t xml:space="preserve">تحویل</w:t>
-      </w:r>
-      <w:r>
-        <w:rPr>
-          <w:rFonts w:ascii="Vazirmatn" w:cs="Vazirmatn" w:eastAsia="Vazirmatn" w:hAnsi="Vazirmatn"/>
-          <w:rtl w:val="1"/>
-        </w:rPr>
-        <w:t xml:space="preserve"> </w:t>
-      </w:r>
-      <w:r>
-        <w:rPr>
-          <w:rFonts w:ascii="Vazirmatn" w:cs="Vazirmatn" w:eastAsia="Vazirmatn" w:hAnsi="Vazirmatn"/>
-          <w:rtl w:val="1"/>
-        </w:rPr>
-        <w:t xml:space="preserve">بدیم</w:t>
-      </w:r>
-      <w:r>
-        <w:rPr>
-          <w:rFonts w:ascii="Vazirmatn" w:cs="Vazirmatn" w:eastAsia="Vazirmatn" w:hAnsi="Vazirmatn"/>
-          <w:rtl w:val="1"/>
-        </w:rPr>
-        <w:t xml:space="preserve">؟</w:t>
-      </w:r>
-    </w:p>
-    <w:p>
-      <w:pPr>
-        <w:bidi w:val="1"/>
-        <w:rPr>
-          <w:rFonts w:ascii="Vazirmatn" w:cs="Vazirmatn" w:eastAsia="Vazirmatn" w:hAnsi="Vazirmatn"/>
-        </w:rPr>
-      </w:pPr>
-      <w:r>
-        <w:rPr>
-          <w:rtl w:val="0"/>
-        </w:rPr>
-      </w:r>
-    </w:p>
-    <w:p>
-      <w:pPr>
-        <w:rPr>
-          <w:rFonts w:ascii="Vazirmatn" w:cs="Vazirmatn" w:eastAsia="Vazirmatn" w:hAnsi="Vazirmatn"/>
-        </w:rPr>
-      </w:pPr>
-      <w:r>
-        <w:rPr>
-          <w:rtl w:val="0"/>
-        </w:rPr>
       </w:r>
     </w:p>
     <w:sectPr>
